--- a/documentation/Prototyping Projektdokumentation - Arijan Gashi.docx
+++ b/documentation/Prototyping Projektdokumentation - Arijan Gashi.docx
@@ -59,32 +59,17 @@
         <w:rPr>
           <w:lang w:eastAsia="de-CH"/>
         </w:rPr>
-        <w:t xml:space="preserve"> [</w:t>
-      </w:r>
-      <w:r>
-        <w:rPr>
-          <w:lang w:eastAsia="de-CH"/>
-        </w:rPr>
-        <w:t>https://</w:t>
-      </w:r>
-      <w:r>
-        <w:rPr>
-          <w:lang w:eastAsia="de-CH"/>
-        </w:rPr>
-        <w:t>reiseplanergasari.</w:t>
-      </w:r>
-      <w:r>
-        <w:rPr>
-          <w:lang w:eastAsia="de-CH"/>
-        </w:rPr>
-        <w:t>netlify.app/</w:t>
-      </w:r>
-      <w:r>
-        <w:rPr>
-          <w:lang w:eastAsia="de-CH"/>
-        </w:rPr>
-        <w:t>]</w:t>
-      </w:r>
+        <w:t xml:space="preserve"> </w:t>
+      </w:r>
+      <w:hyperlink r:id="rId7" w:history="1">
+        <w:r>
+          <w:rPr>
+            <w:rStyle w:val="Hyperlink"/>
+            <w:lang w:eastAsia="de-CH"/>
+          </w:rPr>
+          <w:t>https://reiseplanergasari.netlify.app/</w:t>
+        </w:r>
+      </w:hyperlink>
     </w:p>
     <w:p>
       <w:pPr>
@@ -103,42 +88,112 @@
     <w:p>
       <w:pPr>
         <w:rPr>
-          <w:i/>
-          <w:iCs/>
-          <w:lang w:eastAsia="de-CH"/>
-        </w:rPr>
-      </w:pPr>
-      <w:r>
-        <w:rPr>
-          <w:i/>
-          <w:iCs/>
-          <w:lang w:eastAsia="de-CH"/>
-        </w:rPr>
-        <w:t>[</w:t>
-      </w:r>
-      <w:r>
-        <w:rPr>
-          <w:i/>
-          <w:iCs/>
-          <w:lang w:eastAsia="de-CH"/>
-        </w:rPr>
-        <w:t>Kurze Beschreibung der Anwendung: Name der App, Idee, Grundfunktionen</w:t>
-      </w:r>
-      <w:r>
-        <w:rPr>
-          <w:i/>
-          <w:iCs/>
-          <w:lang w:eastAsia="de-CH"/>
-        </w:rPr>
-        <w:t>. Maximal eine halbe Seite.</w:t>
-      </w:r>
-      <w:r>
-        <w:rPr>
-          <w:i/>
-          <w:iCs/>
-          <w:lang w:eastAsia="de-CH"/>
-        </w:rPr>
-        <w:t>]</w:t>
+          <w:lang w:eastAsia="de-CH"/>
+        </w:rPr>
+      </w:pPr>
+      <w:r>
+        <w:rPr>
+          <w:lang w:eastAsia="de-CH"/>
+        </w:rPr>
+        <w:t>Der Reiseplaner ist eine webbasierte Anwendung, die es den Nutzern ermöglicht, Reisen zu planen, zu verwalten und übersichtlich darzustellen. Die Hauptidee besteht darin, eine intuitive Plattform bereitzustellen, die sowohl für die Planung einfacher Reisen als auch für komplexere Reiserouten mit Zwischenzielen geeignet ist.</w:t>
+      </w:r>
+    </w:p>
+    <w:p>
+      <w:pPr>
+        <w:rPr>
+          <w:lang w:eastAsia="de-CH"/>
+        </w:rPr>
+      </w:pPr>
+      <w:r>
+        <w:rPr>
+          <w:lang w:eastAsia="de-CH"/>
+        </w:rPr>
+        <w:t>Grundfunktionen:</w:t>
+      </w:r>
+    </w:p>
+    <w:p>
+      <w:pPr>
+        <w:pStyle w:val="Listenabsatz"/>
+        <w:numPr>
+          <w:ilvl w:val="0"/>
+          <w:numId w:val="32"/>
+        </w:numPr>
+        <w:rPr>
+          <w:lang w:eastAsia="de-CH"/>
+        </w:rPr>
+      </w:pPr>
+      <w:r>
+        <w:rPr>
+          <w:lang w:eastAsia="de-CH"/>
+        </w:rPr>
+        <w:t>Erstellung neuer Reisen mit Start- und Zielorten, einem Budget und einem Zeitrahmen.</w:t>
+      </w:r>
+    </w:p>
+    <w:p>
+      <w:pPr>
+        <w:pStyle w:val="Listenabsatz"/>
+        <w:numPr>
+          <w:ilvl w:val="0"/>
+          <w:numId w:val="32"/>
+        </w:numPr>
+        <w:rPr>
+          <w:lang w:eastAsia="de-CH"/>
+        </w:rPr>
+      </w:pPr>
+      <w:r>
+        <w:rPr>
+          <w:lang w:eastAsia="de-CH"/>
+        </w:rPr>
+        <w:t>Hinzufügen von Zwischenzielen mit spezifischen Daten.</w:t>
+      </w:r>
+    </w:p>
+    <w:p>
+      <w:pPr>
+        <w:pStyle w:val="Listenabsatz"/>
+        <w:numPr>
+          <w:ilvl w:val="0"/>
+          <w:numId w:val="32"/>
+        </w:numPr>
+        <w:rPr>
+          <w:lang w:eastAsia="de-CH"/>
+        </w:rPr>
+      </w:pPr>
+      <w:r>
+        <w:rPr>
+          <w:lang w:eastAsia="de-CH"/>
+        </w:rPr>
+        <w:t>Visualisierung der Route auf einer interaktiven Karte.</w:t>
+      </w:r>
+    </w:p>
+    <w:p>
+      <w:pPr>
+        <w:pStyle w:val="Listenabsatz"/>
+        <w:numPr>
+          <w:ilvl w:val="0"/>
+          <w:numId w:val="32"/>
+        </w:numPr>
+        <w:rPr>
+          <w:lang w:eastAsia="de-CH"/>
+        </w:rPr>
+      </w:pPr>
+      <w:r>
+        <w:rPr>
+          <w:lang w:eastAsia="de-CH"/>
+        </w:rPr>
+        <w:t>Bearbeitungs- und Löschfunktion für bestehende Reisen.</w:t>
+      </w:r>
+    </w:p>
+    <w:p>
+      <w:pPr>
+        <w:rPr>
+          <w:lang w:eastAsia="de-CH"/>
+        </w:rPr>
+      </w:pPr>
+      <w:r>
+        <w:rPr>
+          <w:lang w:eastAsia="de-CH"/>
+        </w:rPr>
+        <w:t>Die App bietet eine benutzerfreundliche Oberfläche und flexible Features, die den Anforderungen von Vielreisenden gerecht werden. Die Entscheidung, einen Reiseplaner zu entwickeln, basiert auf der Beobachtung, dass viele bestehende Tools entweder zu simpel oder zu kompliziert für den Alltag sind.</w:t>
       </w:r>
     </w:p>
     <w:p>
@@ -183,7 +238,7 @@
                     <pic:cNvPicPr/>
                   </pic:nvPicPr>
                   <pic:blipFill>
-                    <a:blip r:embed="rId7">
+                    <a:blip r:embed="rId8">
                       <a:extLst>
                         <a:ext uri="{28A0092B-C50C-407E-A947-70E740481C1C}">
                           <a14:useLocalDpi xmlns:a14="http://schemas.microsoft.com/office/drawing/2010/main" val="0"/>
@@ -215,10 +270,36 @@
         </w:rPr>
         <w:br/>
       </w:r>
-      <w:r>
-        <w:rPr>
-          <w:lang w:eastAsia="de-CH"/>
-        </w:rPr>
+    </w:p>
+    <w:p>
+      <w:pPr>
+        <w:rPr>
+          <w:rFonts w:asciiTheme="majorHAnsi" w:eastAsiaTheme="majorEastAsia" w:hAnsiTheme="majorHAnsi" w:cstheme="majorBidi"/>
+          <w:color w:val="2F5496" w:themeColor="accent1" w:themeShade="BF"/>
+          <w:sz w:val="26"/>
+          <w:szCs w:val="26"/>
+          <w:lang w:eastAsia="de-CH"/>
+        </w:rPr>
+      </w:pPr>
+      <w:r>
+        <w:rPr>
+          <w:lang w:eastAsia="de-CH"/>
+        </w:rPr>
+        <w:br w:type="page"/>
+      </w:r>
+    </w:p>
+    <w:p>
+      <w:pPr>
+        <w:pStyle w:val="berschrift2"/>
+        <w:rPr>
+          <w:lang w:eastAsia="de-CH"/>
+        </w:rPr>
+      </w:pPr>
+      <w:r>
+        <w:rPr>
+          <w:lang w:eastAsia="de-CH"/>
+        </w:rPr>
+        <w:lastRenderedPageBreak/>
         <w:t>Beschreibung der Anwendung</w:t>
       </w:r>
     </w:p>
@@ -292,7 +373,7 @@
                     <pic:cNvPicPr/>
                   </pic:nvPicPr>
                   <pic:blipFill>
-                    <a:blip r:embed="rId8"/>
+                    <a:blip r:embed="rId9"/>
                     <a:stretch>
                       <a:fillRect/>
                     </a:stretch>
@@ -323,7 +404,6 @@
         <w:rPr>
           <w:lang w:eastAsia="de-CH"/>
         </w:rPr>
-        <w:lastRenderedPageBreak/>
         <w:t>Die Startseite bietet einen Überblick und ermöglicht den Einstieg in die zentralen Funktionen: Reiseübersicht, neue Reise erstellen und Details einzelner Reisen. Eine einheitliche Navigation und globale Styles sorgen für ein konsistentes Erscheinungsbild.</w:t>
       </w:r>
     </w:p>
@@ -474,6 +554,23 @@
     </w:p>
     <w:p>
       <w:pPr>
+        <w:rPr>
+          <w:rFonts w:asciiTheme="majorHAnsi" w:eastAsiaTheme="majorEastAsia" w:hAnsiTheme="majorHAnsi" w:cstheme="majorBidi"/>
+          <w:color w:val="1F3763" w:themeColor="accent1" w:themeShade="7F"/>
+          <w:sz w:val="24"/>
+          <w:szCs w:val="24"/>
+          <w:lang w:eastAsia="de-CH"/>
+        </w:rPr>
+      </w:pPr>
+      <w:r>
+        <w:rPr>
+          <w:lang w:eastAsia="de-CH"/>
+        </w:rPr>
+        <w:br w:type="page"/>
+      </w:r>
+    </w:p>
+    <w:p>
+      <w:pPr>
         <w:pStyle w:val="berschrift3"/>
         <w:rPr>
           <w:lang w:eastAsia="de-CH"/>
@@ -483,6 +580,7 @@
         <w:rPr>
           <w:lang w:eastAsia="de-CH"/>
         </w:rPr>
+        <w:lastRenderedPageBreak/>
         <w:t>Meine Reisen</w:t>
       </w:r>
     </w:p>
@@ -534,7 +632,7 @@
                     <pic:cNvPicPr/>
                   </pic:nvPicPr>
                   <pic:blipFill>
-                    <a:blip r:embed="rId9"/>
+                    <a:blip r:embed="rId10"/>
                     <a:stretch>
                       <a:fillRect/>
                     </a:stretch>
@@ -831,7 +929,7 @@
                     <pic:cNvPicPr/>
                   </pic:nvPicPr>
                   <pic:blipFill>
-                    <a:blip r:embed="rId10"/>
+                    <a:blip r:embed="rId11"/>
                     <a:stretch>
                       <a:fillRect/>
                     </a:stretch>
@@ -1180,7 +1278,7 @@
                     <pic:cNvPicPr/>
                   </pic:nvPicPr>
                   <pic:blipFill>
-                    <a:blip r:embed="rId11"/>
+                    <a:blip r:embed="rId12"/>
                     <a:stretch>
                       <a:fillRect/>
                     </a:stretch>
@@ -2296,7 +2394,7 @@
       </w:r>
     </w:p>
     <w:sectPr>
-      <w:headerReference w:type="default" r:id="rId12"/>
+      <w:headerReference w:type="default" r:id="rId13"/>
       <w:pgSz w:w="11906" w:h="16838"/>
       <w:pgMar w:top="720" w:right="720" w:bottom="720" w:left="720" w:header="624" w:footer="709" w:gutter="0"/>
       <w:cols w:space="708"/>
@@ -3315,6 +3413,119 @@
     </w:lvl>
   </w:abstractNum>
   <w:abstractNum w:abstractNumId="9" w15:restartNumberingAfterBreak="0">
+    <w:nsid w:val="336F784E"/>
+    <w:multiLevelType w:val="hybridMultilevel"/>
+    <w:tmpl w:val="3F2CFF88"/>
+    <w:lvl w:ilvl="0" w:tplc="08070001">
+      <w:start w:val="1"/>
+      <w:numFmt w:val="bullet"/>
+      <w:lvlText w:val=""/>
+      <w:lvlJc w:val="left"/>
+      <w:pPr>
+        <w:ind w:left="720" w:hanging="360"/>
+      </w:pPr>
+      <w:rPr>
+        <w:rFonts w:ascii="Symbol" w:hAnsi="Symbol" w:hint="default"/>
+      </w:rPr>
+    </w:lvl>
+    <w:lvl w:ilvl="1" w:tplc="08070003" w:tentative="1">
+      <w:start w:val="1"/>
+      <w:numFmt w:val="bullet"/>
+      <w:lvlText w:val="o"/>
+      <w:lvlJc w:val="left"/>
+      <w:pPr>
+        <w:ind w:left="1440" w:hanging="360"/>
+      </w:pPr>
+      <w:rPr>
+        <w:rFonts w:ascii="Courier New" w:hAnsi="Courier New" w:cs="Courier New" w:hint="default"/>
+      </w:rPr>
+    </w:lvl>
+    <w:lvl w:ilvl="2" w:tplc="08070005" w:tentative="1">
+      <w:start w:val="1"/>
+      <w:numFmt w:val="bullet"/>
+      <w:lvlText w:val=""/>
+      <w:lvlJc w:val="left"/>
+      <w:pPr>
+        <w:ind w:left="2160" w:hanging="360"/>
+      </w:pPr>
+      <w:rPr>
+        <w:rFonts w:ascii="Wingdings" w:hAnsi="Wingdings" w:hint="default"/>
+      </w:rPr>
+    </w:lvl>
+    <w:lvl w:ilvl="3" w:tplc="08070001" w:tentative="1">
+      <w:start w:val="1"/>
+      <w:numFmt w:val="bullet"/>
+      <w:lvlText w:val=""/>
+      <w:lvlJc w:val="left"/>
+      <w:pPr>
+        <w:ind w:left="2880" w:hanging="360"/>
+      </w:pPr>
+      <w:rPr>
+        <w:rFonts w:ascii="Symbol" w:hAnsi="Symbol" w:hint="default"/>
+      </w:rPr>
+    </w:lvl>
+    <w:lvl w:ilvl="4" w:tplc="08070003" w:tentative="1">
+      <w:start w:val="1"/>
+      <w:numFmt w:val="bullet"/>
+      <w:lvlText w:val="o"/>
+      <w:lvlJc w:val="left"/>
+      <w:pPr>
+        <w:ind w:left="3600" w:hanging="360"/>
+      </w:pPr>
+      <w:rPr>
+        <w:rFonts w:ascii="Courier New" w:hAnsi="Courier New" w:cs="Courier New" w:hint="default"/>
+      </w:rPr>
+    </w:lvl>
+    <w:lvl w:ilvl="5" w:tplc="08070005" w:tentative="1">
+      <w:start w:val="1"/>
+      <w:numFmt w:val="bullet"/>
+      <w:lvlText w:val=""/>
+      <w:lvlJc w:val="left"/>
+      <w:pPr>
+        <w:ind w:left="4320" w:hanging="360"/>
+      </w:pPr>
+      <w:rPr>
+        <w:rFonts w:ascii="Wingdings" w:hAnsi="Wingdings" w:hint="default"/>
+      </w:rPr>
+    </w:lvl>
+    <w:lvl w:ilvl="6" w:tplc="08070001" w:tentative="1">
+      <w:start w:val="1"/>
+      <w:numFmt w:val="bullet"/>
+      <w:lvlText w:val=""/>
+      <w:lvlJc w:val="left"/>
+      <w:pPr>
+        <w:ind w:left="5040" w:hanging="360"/>
+      </w:pPr>
+      <w:rPr>
+        <w:rFonts w:ascii="Symbol" w:hAnsi="Symbol" w:hint="default"/>
+      </w:rPr>
+    </w:lvl>
+    <w:lvl w:ilvl="7" w:tplc="08070003" w:tentative="1">
+      <w:start w:val="1"/>
+      <w:numFmt w:val="bullet"/>
+      <w:lvlText w:val="o"/>
+      <w:lvlJc w:val="left"/>
+      <w:pPr>
+        <w:ind w:left="5760" w:hanging="360"/>
+      </w:pPr>
+      <w:rPr>
+        <w:rFonts w:ascii="Courier New" w:hAnsi="Courier New" w:cs="Courier New" w:hint="default"/>
+      </w:rPr>
+    </w:lvl>
+    <w:lvl w:ilvl="8" w:tplc="08070005" w:tentative="1">
+      <w:start w:val="1"/>
+      <w:numFmt w:val="bullet"/>
+      <w:lvlText w:val=""/>
+      <w:lvlJc w:val="left"/>
+      <w:pPr>
+        <w:ind w:left="6480" w:hanging="360"/>
+      </w:pPr>
+      <w:rPr>
+        <w:rFonts w:ascii="Wingdings" w:hAnsi="Wingdings" w:hint="default"/>
+      </w:rPr>
+    </w:lvl>
+  </w:abstractNum>
+  <w:abstractNum w:abstractNumId="10" w15:restartNumberingAfterBreak="0">
     <w:nsid w:val="375E3D8C"/>
     <w:multiLevelType w:val="hybridMultilevel"/>
     <w:tmpl w:val="24BC94C8"/>
@@ -3403,7 +3614,7 @@
       </w:pPr>
     </w:lvl>
   </w:abstractNum>
-  <w:abstractNum w:abstractNumId="10" w15:restartNumberingAfterBreak="0">
+  <w:abstractNum w:abstractNumId="11" w15:restartNumberingAfterBreak="0">
     <w:nsid w:val="3A3827BA"/>
     <w:multiLevelType w:val="hybridMultilevel"/>
     <w:tmpl w:val="63401F12"/>
@@ -3516,7 +3727,7 @@
       </w:rPr>
     </w:lvl>
   </w:abstractNum>
-  <w:abstractNum w:abstractNumId="11" w15:restartNumberingAfterBreak="0">
+  <w:abstractNum w:abstractNumId="12" w15:restartNumberingAfterBreak="0">
     <w:nsid w:val="3BE04046"/>
     <w:multiLevelType w:val="hybridMultilevel"/>
     <w:tmpl w:val="190EADA0"/>
@@ -3629,7 +3840,7 @@
       </w:rPr>
     </w:lvl>
   </w:abstractNum>
-  <w:abstractNum w:abstractNumId="12" w15:restartNumberingAfterBreak="0">
+  <w:abstractNum w:abstractNumId="13" w15:restartNumberingAfterBreak="0">
     <w:nsid w:val="405B143D"/>
     <w:multiLevelType w:val="hybridMultilevel"/>
     <w:tmpl w:val="5B2AB258"/>
@@ -3742,7 +3953,7 @@
       </w:rPr>
     </w:lvl>
   </w:abstractNum>
-  <w:abstractNum w:abstractNumId="13" w15:restartNumberingAfterBreak="0">
+  <w:abstractNum w:abstractNumId="14" w15:restartNumberingAfterBreak="0">
     <w:nsid w:val="411B5BF2"/>
     <w:multiLevelType w:val="hybridMultilevel"/>
     <w:tmpl w:val="218A15C4"/>
@@ -3855,7 +4066,7 @@
       </w:rPr>
     </w:lvl>
   </w:abstractNum>
-  <w:abstractNum w:abstractNumId="14" w15:restartNumberingAfterBreak="0">
+  <w:abstractNum w:abstractNumId="15" w15:restartNumberingAfterBreak="0">
     <w:nsid w:val="429171E9"/>
     <w:multiLevelType w:val="hybridMultilevel"/>
     <w:tmpl w:val="95DE06F8"/>
@@ -3941,7 +4152,7 @@
       </w:pPr>
     </w:lvl>
   </w:abstractNum>
-  <w:abstractNum w:abstractNumId="15" w15:restartNumberingAfterBreak="0">
+  <w:abstractNum w:abstractNumId="16" w15:restartNumberingAfterBreak="0">
     <w:nsid w:val="42F313F2"/>
     <w:multiLevelType w:val="hybridMultilevel"/>
     <w:tmpl w:val="DEA63EB8"/>
@@ -4054,7 +4265,7 @@
       </w:rPr>
     </w:lvl>
   </w:abstractNum>
-  <w:abstractNum w:abstractNumId="16" w15:restartNumberingAfterBreak="0">
+  <w:abstractNum w:abstractNumId="17" w15:restartNumberingAfterBreak="0">
     <w:nsid w:val="444F3ACE"/>
     <w:multiLevelType w:val="hybridMultilevel"/>
     <w:tmpl w:val="7226AF1C"/>
@@ -4166,7 +4377,7 @@
       </w:rPr>
     </w:lvl>
   </w:abstractNum>
-  <w:abstractNum w:abstractNumId="17" w15:restartNumberingAfterBreak="0">
+  <w:abstractNum w:abstractNumId="18" w15:restartNumberingAfterBreak="0">
     <w:nsid w:val="4FBA601F"/>
     <w:multiLevelType w:val="hybridMultilevel"/>
     <w:tmpl w:val="8BF82BF2"/>
@@ -4279,7 +4490,7 @@
       </w:rPr>
     </w:lvl>
   </w:abstractNum>
-  <w:abstractNum w:abstractNumId="18" w15:restartNumberingAfterBreak="0">
+  <w:abstractNum w:abstractNumId="19" w15:restartNumberingAfterBreak="0">
     <w:nsid w:val="50FC110D"/>
     <w:multiLevelType w:val="hybridMultilevel"/>
     <w:tmpl w:val="7FDCA592"/>
@@ -4391,7 +4602,7 @@
       </w:rPr>
     </w:lvl>
   </w:abstractNum>
-  <w:abstractNum w:abstractNumId="19" w15:restartNumberingAfterBreak="0">
+  <w:abstractNum w:abstractNumId="20" w15:restartNumberingAfterBreak="0">
     <w:nsid w:val="5187791E"/>
     <w:multiLevelType w:val="hybridMultilevel"/>
     <w:tmpl w:val="9162E8FA"/>
@@ -4504,7 +4715,7 @@
       </w:rPr>
     </w:lvl>
   </w:abstractNum>
-  <w:abstractNum w:abstractNumId="20" w15:restartNumberingAfterBreak="0">
+  <w:abstractNum w:abstractNumId="21" w15:restartNumberingAfterBreak="0">
     <w:nsid w:val="59E030CE"/>
     <w:multiLevelType w:val="hybridMultilevel"/>
     <w:tmpl w:val="08923402"/>
@@ -4616,7 +4827,7 @@
       </w:rPr>
     </w:lvl>
   </w:abstractNum>
-  <w:abstractNum w:abstractNumId="21" w15:restartNumberingAfterBreak="0">
+  <w:abstractNum w:abstractNumId="22" w15:restartNumberingAfterBreak="0">
     <w:nsid w:val="5EC15745"/>
     <w:multiLevelType w:val="hybridMultilevel"/>
     <w:tmpl w:val="736457B0"/>
@@ -4729,7 +4940,7 @@
       </w:rPr>
     </w:lvl>
   </w:abstractNum>
-  <w:abstractNum w:abstractNumId="22" w15:restartNumberingAfterBreak="0">
+  <w:abstractNum w:abstractNumId="23" w15:restartNumberingAfterBreak="0">
     <w:nsid w:val="618C0A57"/>
     <w:multiLevelType w:val="hybridMultilevel"/>
     <w:tmpl w:val="2D54746C"/>
@@ -4818,7 +5029,7 @@
       </w:pPr>
     </w:lvl>
   </w:abstractNum>
-  <w:abstractNum w:abstractNumId="23" w15:restartNumberingAfterBreak="0">
+  <w:abstractNum w:abstractNumId="24" w15:restartNumberingAfterBreak="0">
     <w:nsid w:val="61BC3341"/>
     <w:multiLevelType w:val="hybridMultilevel"/>
     <w:tmpl w:val="F1D04410"/>
@@ -4931,7 +5142,7 @@
       </w:rPr>
     </w:lvl>
   </w:abstractNum>
-  <w:abstractNum w:abstractNumId="24" w15:restartNumberingAfterBreak="0">
+  <w:abstractNum w:abstractNumId="25" w15:restartNumberingAfterBreak="0">
     <w:nsid w:val="66231398"/>
     <w:multiLevelType w:val="hybridMultilevel"/>
     <w:tmpl w:val="A78AD08C"/>
@@ -5022,7 +5233,7 @@
       </w:pPr>
     </w:lvl>
   </w:abstractNum>
-  <w:abstractNum w:abstractNumId="25" w15:restartNumberingAfterBreak="0">
+  <w:abstractNum w:abstractNumId="26" w15:restartNumberingAfterBreak="0">
     <w:nsid w:val="6E0174DB"/>
     <w:multiLevelType w:val="hybridMultilevel"/>
     <w:tmpl w:val="647666AE"/>
@@ -5135,7 +5346,7 @@
       </w:rPr>
     </w:lvl>
   </w:abstractNum>
-  <w:abstractNum w:abstractNumId="26" w15:restartNumberingAfterBreak="0">
+  <w:abstractNum w:abstractNumId="27" w15:restartNumberingAfterBreak="0">
     <w:nsid w:val="78885978"/>
     <w:multiLevelType w:val="hybridMultilevel"/>
     <w:tmpl w:val="3E0CDB5C"/>
@@ -5247,7 +5458,7 @@
       </w:rPr>
     </w:lvl>
   </w:abstractNum>
-  <w:abstractNum w:abstractNumId="27" w15:restartNumberingAfterBreak="0">
+  <w:abstractNum w:abstractNumId="28" w15:restartNumberingAfterBreak="0">
     <w:nsid w:val="78D3057F"/>
     <w:multiLevelType w:val="hybridMultilevel"/>
     <w:tmpl w:val="FA6A3FC6"/>
@@ -5360,7 +5571,7 @@
       </w:rPr>
     </w:lvl>
   </w:abstractNum>
-  <w:abstractNum w:abstractNumId="28" w15:restartNumberingAfterBreak="0">
+  <w:abstractNum w:abstractNumId="29" w15:restartNumberingAfterBreak="0">
     <w:nsid w:val="7AB07A54"/>
     <w:multiLevelType w:val="hybridMultilevel"/>
     <w:tmpl w:val="2D54746C"/>
@@ -5449,7 +5660,7 @@
       </w:pPr>
     </w:lvl>
   </w:abstractNum>
-  <w:abstractNum w:abstractNumId="29" w15:restartNumberingAfterBreak="0">
+  <w:abstractNum w:abstractNumId="30" w15:restartNumberingAfterBreak="0">
     <w:nsid w:val="7F437D26"/>
     <w:multiLevelType w:val="hybridMultilevel"/>
     <w:tmpl w:val="6B0061C4"/>
@@ -5561,7 +5772,7 @@
       </w:rPr>
     </w:lvl>
   </w:abstractNum>
-  <w:abstractNum w:abstractNumId="30" w15:restartNumberingAfterBreak="0">
+  <w:abstractNum w:abstractNumId="31" w15:restartNumberingAfterBreak="0">
     <w:nsid w:val="7FB069E0"/>
     <w:multiLevelType w:val="hybridMultilevel"/>
     <w:tmpl w:val="23EA19D6"/>
@@ -5678,67 +5889,67 @@
     <w:abstractNumId w:val="4"/>
   </w:num>
   <w:num w:numId="2" w16cid:durableId="1438253348">
-    <w:abstractNumId w:val="22"/>
+    <w:abstractNumId w:val="23"/>
   </w:num>
   <w:num w:numId="3" w16cid:durableId="891304311">
     <w:abstractNumId w:val="5"/>
   </w:num>
   <w:num w:numId="4" w16cid:durableId="1275744662">
-    <w:abstractNumId w:val="28"/>
+    <w:abstractNumId w:val="29"/>
   </w:num>
   <w:num w:numId="5" w16cid:durableId="1496726283">
     <w:abstractNumId w:val="0"/>
   </w:num>
   <w:num w:numId="6" w16cid:durableId="216741492">
-    <w:abstractNumId w:val="10"/>
+    <w:abstractNumId w:val="11"/>
   </w:num>
   <w:num w:numId="7" w16cid:durableId="222837728">
-    <w:abstractNumId w:val="11"/>
+    <w:abstractNumId w:val="12"/>
   </w:num>
   <w:num w:numId="8" w16cid:durableId="439764890">
-    <w:abstractNumId w:val="13"/>
+    <w:abstractNumId w:val="14"/>
   </w:num>
   <w:num w:numId="9" w16cid:durableId="2014338870">
-    <w:abstractNumId w:val="15"/>
+    <w:abstractNumId w:val="16"/>
   </w:num>
   <w:num w:numId="10" w16cid:durableId="2017414958">
-    <w:abstractNumId w:val="12"/>
+    <w:abstractNumId w:val="13"/>
   </w:num>
   <w:num w:numId="11" w16cid:durableId="464810878">
     <w:abstractNumId w:val="8"/>
   </w:num>
   <w:num w:numId="12" w16cid:durableId="1224027071">
-    <w:abstractNumId w:val="17"/>
+    <w:abstractNumId w:val="18"/>
   </w:num>
   <w:num w:numId="13" w16cid:durableId="2002658244">
-    <w:abstractNumId w:val="14"/>
+    <w:abstractNumId w:val="15"/>
   </w:num>
   <w:num w:numId="14" w16cid:durableId="270476531">
-    <w:abstractNumId w:val="9"/>
+    <w:abstractNumId w:val="10"/>
   </w:num>
   <w:num w:numId="15" w16cid:durableId="1013993812">
-    <w:abstractNumId w:val="19"/>
+    <w:abstractNumId w:val="20"/>
   </w:num>
   <w:num w:numId="16" w16cid:durableId="2084990290">
-    <w:abstractNumId w:val="25"/>
+    <w:abstractNumId w:val="26"/>
   </w:num>
   <w:num w:numId="17" w16cid:durableId="1374187697">
     <w:abstractNumId w:val="2"/>
   </w:num>
   <w:num w:numId="18" w16cid:durableId="237130390">
-    <w:abstractNumId w:val="21"/>
+    <w:abstractNumId w:val="22"/>
   </w:num>
   <w:num w:numId="19" w16cid:durableId="1337658503">
-    <w:abstractNumId w:val="30"/>
+    <w:abstractNumId w:val="31"/>
   </w:num>
   <w:num w:numId="20" w16cid:durableId="494732149">
-    <w:abstractNumId w:val="24"/>
+    <w:abstractNumId w:val="25"/>
   </w:num>
   <w:num w:numId="21" w16cid:durableId="906957644">
     <w:abstractNumId w:val="3"/>
   </w:num>
   <w:num w:numId="22" w16cid:durableId="761993919">
-    <w:abstractNumId w:val="27"/>
+    <w:abstractNumId w:val="28"/>
   </w:num>
   <w:num w:numId="23" w16cid:durableId="1044872005">
     <w:abstractNumId w:val="7"/>
@@ -5747,25 +5958,28 @@
     <w:abstractNumId w:val="6"/>
   </w:num>
   <w:num w:numId="25" w16cid:durableId="1572421725">
-    <w:abstractNumId w:val="16"/>
+    <w:abstractNumId w:val="17"/>
   </w:num>
   <w:num w:numId="26" w16cid:durableId="376855190">
-    <w:abstractNumId w:val="18"/>
+    <w:abstractNumId w:val="19"/>
   </w:num>
   <w:num w:numId="27" w16cid:durableId="735513342">
-    <w:abstractNumId w:val="20"/>
+    <w:abstractNumId w:val="21"/>
   </w:num>
   <w:num w:numId="28" w16cid:durableId="1202641">
-    <w:abstractNumId w:val="26"/>
+    <w:abstractNumId w:val="27"/>
   </w:num>
   <w:num w:numId="29" w16cid:durableId="1542748860">
-    <w:abstractNumId w:val="23"/>
+    <w:abstractNumId w:val="24"/>
   </w:num>
   <w:num w:numId="30" w16cid:durableId="1649942524">
-    <w:abstractNumId w:val="29"/>
+    <w:abstractNumId w:val="30"/>
   </w:num>
   <w:num w:numId="31" w16cid:durableId="2049186023">
     <w:abstractNumId w:val="1"/>
+  </w:num>
+  <w:num w:numId="32" w16cid:durableId="1173491757">
+    <w:abstractNumId w:val="9"/>
   </w:num>
 </w:numbering>
 </file>

--- a/documentation/Prototyping Projektdokumentation - Arijan Gashi.docx
+++ b/documentation/Prototyping Projektdokumentation - Arijan Gashi.docx
@@ -1784,6 +1784,12 @@
         <w:rPr>
           <w:lang w:val="fr-CH" w:eastAsia="de-CH"/>
         </w:rPr>
+        <w:t>new/</w:t>
+      </w:r>
+      <w:r>
+        <w:rPr>
+          <w:lang w:val="fr-CH" w:eastAsia="de-CH"/>
+        </w:rPr>
         <w:t>+</w:t>
       </w:r>
       <w:proofErr w:type="spellStart"/>
@@ -2028,6 +2034,12 @@
         <w:rPr>
           <w:lang w:val="fr-CH" w:eastAsia="de-CH"/>
         </w:rPr>
+        <w:t>new/</w:t>
+      </w:r>
+      <w:r>
+        <w:rPr>
+          <w:lang w:val="fr-CH" w:eastAsia="de-CH"/>
+        </w:rPr>
         <w:t>+</w:t>
       </w:r>
       <w:proofErr w:type="spellStart"/>
@@ -2392,6 +2404,170 @@
         </w:rPr>
         <w:t>server.js</w:t>
       </w:r>
+    </w:p>
+    <w:p>
+      <w:pPr>
+        <w:pStyle w:val="berschrift3"/>
+        <w:rPr>
+          <w:lang w:eastAsia="de-CH"/>
+        </w:rPr>
+      </w:pPr>
+      <w:r>
+        <w:rPr>
+          <w:lang w:eastAsia="de-CH"/>
+        </w:rPr>
+        <w:t>Distanzberechnung</w:t>
+      </w:r>
+    </w:p>
+    <w:p>
+      <w:pPr>
+        <w:rPr>
+          <w:lang w:eastAsia="de-CH"/>
+        </w:rPr>
+      </w:pPr>
+      <w:r>
+        <w:rPr>
+          <w:lang w:eastAsia="de-CH"/>
+        </w:rPr>
+        <w:t xml:space="preserve">Die Gesamtdistanz zwischen dem Startort, den Zwischenzielen und dem Zielort wird dynamisch berechnet. Dabei wird die </w:t>
+      </w:r>
+      <w:proofErr w:type="spellStart"/>
+      <w:r>
+        <w:rPr>
+          <w:lang w:eastAsia="de-CH"/>
+        </w:rPr>
+        <w:t>Haversine</w:t>
+      </w:r>
+      <w:proofErr w:type="spellEnd"/>
+      <w:r>
+        <w:rPr>
+          <w:lang w:eastAsia="de-CH"/>
+        </w:rPr>
+        <w:t>-Formel verwendet, um die Distanz basierend auf den geografischen Koordinaten (Breiten- und Längengrad) zu berechnen. Die Distanz wird automatisch aktualisiert, wenn Änderungen an der Route vorgenommen werden.</w:t>
+      </w:r>
+    </w:p>
+    <w:p>
+      <w:pPr>
+        <w:rPr>
+          <w:lang w:eastAsia="de-CH"/>
+        </w:rPr>
+      </w:pPr>
+      <w:r>
+        <w:rPr>
+          <w:lang w:eastAsia="de-CH"/>
+        </w:rPr>
+        <w:t>Dateien:</w:t>
+      </w:r>
+    </w:p>
+    <w:p>
+      <w:pPr>
+        <w:pStyle w:val="Listenabsatz"/>
+        <w:numPr>
+          <w:ilvl w:val="0"/>
+          <w:numId w:val="31"/>
+        </w:numPr>
+        <w:rPr>
+          <w:lang w:val="fr-CH" w:eastAsia="de-CH"/>
+        </w:rPr>
+      </w:pPr>
+      <w:r>
+        <w:rPr>
+          <w:lang w:val="fr-CH" w:eastAsia="de-CH"/>
+        </w:rPr>
+        <w:t>src/lib/db.js</w:t>
+      </w:r>
+    </w:p>
+    <w:p>
+      <w:pPr>
+        <w:pStyle w:val="Listenabsatz"/>
+        <w:numPr>
+          <w:ilvl w:val="0"/>
+          <w:numId w:val="31"/>
+        </w:numPr>
+        <w:rPr>
+          <w:lang w:val="fr-CH" w:eastAsia="de-CH"/>
+        </w:rPr>
+      </w:pPr>
+      <w:proofErr w:type="gramStart"/>
+      <w:r>
+        <w:rPr>
+          <w:lang w:val="fr-CH" w:eastAsia="de-CH"/>
+        </w:rPr>
+        <w:t>src</w:t>
+      </w:r>
+      <w:proofErr w:type="gramEnd"/>
+      <w:r>
+        <w:rPr>
+          <w:lang w:val="fr-CH" w:eastAsia="de-CH"/>
+        </w:rPr>
+        <w:t>/routes/trips</w:t>
+      </w:r>
+      <w:r>
+        <w:rPr>
+          <w:lang w:val="fr-CH" w:eastAsia="de-CH"/>
+        </w:rPr>
+        <w:t>/new/</w:t>
+      </w:r>
+      <w:r>
+        <w:rPr>
+          <w:lang w:val="fr-CH" w:eastAsia="de-CH"/>
+        </w:rPr>
+        <w:t>+</w:t>
+      </w:r>
+      <w:proofErr w:type="spellStart"/>
+      <w:r>
+        <w:rPr>
+          <w:lang w:val="fr-CH" w:eastAsia="de-CH"/>
+        </w:rPr>
+        <w:t>page.svelte</w:t>
+      </w:r>
+      <w:proofErr w:type="spellEnd"/>
+    </w:p>
+    <w:p>
+      <w:pPr>
+        <w:pStyle w:val="Listenabsatz"/>
+        <w:numPr>
+          <w:ilvl w:val="0"/>
+          <w:numId w:val="31"/>
+        </w:numPr>
+        <w:rPr>
+          <w:lang w:val="fr-CH" w:eastAsia="de-CH"/>
+        </w:rPr>
+      </w:pPr>
+      <w:proofErr w:type="gramStart"/>
+      <w:r>
+        <w:rPr>
+          <w:lang w:val="fr-CH" w:eastAsia="de-CH"/>
+        </w:rPr>
+        <w:t>src</w:t>
+      </w:r>
+      <w:proofErr w:type="gramEnd"/>
+      <w:r>
+        <w:rPr>
+          <w:lang w:val="fr-CH" w:eastAsia="de-CH"/>
+        </w:rPr>
+        <w:t>/routes/trips</w:t>
+      </w:r>
+      <w:r>
+        <w:rPr>
+          <w:lang w:val="fr-CH" w:eastAsia="de-CH"/>
+        </w:rPr>
+        <w:t>/[id]</w:t>
+      </w:r>
+      <w:r>
+        <w:rPr>
+          <w:lang w:val="fr-CH" w:eastAsia="de-CH"/>
+        </w:rPr>
+        <w:t>/+</w:t>
+      </w:r>
+      <w:proofErr w:type="spellStart"/>
+      <w:r>
+        <w:rPr>
+          <w:lang w:val="fr-CH" w:eastAsia="de-CH"/>
+        </w:rPr>
+        <w:t>page.svelte</w:t>
+      </w:r>
+      <w:proofErr w:type="spellEnd"/>
     </w:p>
     <w:sectPr>
       <w:headerReference w:type="default" r:id="rId13"/>
@@ -6382,7 +6558,7 @@
   <w:style w:type="paragraph" w:default="1" w:styleId="Standard">
     <w:name w:val="Normal"/>
     <w:qFormat/>
-    <w:rsid w:val="005C1514"/>
+    <w:rsid w:val="00761C53"/>
   </w:style>
   <w:style w:type="paragraph" w:styleId="berschrift1">
     <w:name w:val="heading 1"/>
